--- a/GROUP1 Phase0RequirementsAnalysis.docx
+++ b/GROUP1 Phase0RequirementsAnalysis.docx
@@ -24,16 +24,42 @@
     <w:p/>
     <w:p>
       <w:r>
+        <w:rPr>
+          <w:highlight w:val="green"/>
+        </w:rPr>
+        <w:t>DIANA:</w:t>
+      </w:r>
+      <w:r>
+        <w:t xml:space="preserve"> </w:t>
+      </w:r>
+      <w:r>
         <w:t>UC1: Landing age – view high level details of all showcases currently live</w:t>
       </w:r>
     </w:p>
     <w:p>
       <w:r>
+        <w:rPr>
+          <w:highlight w:val="magenta"/>
+        </w:rPr>
+        <w:t>JORDAN:</w:t>
+      </w:r>
+      <w:r>
+        <w:t xml:space="preserve"> </w:t>
+      </w:r>
+      <w:r>
         <w:t>UC2: Register/update/delete user</w:t>
       </w:r>
     </w:p>
     <w:p>
       <w:r>
+        <w:rPr>
+          <w:highlight w:val="green"/>
+        </w:rPr>
+        <w:t>DIANA:</w:t>
+      </w:r>
+    </w:p>
+    <w:p>
+      <w:r>
         <w:t>UC3: Log in to student account</w:t>
       </w:r>
     </w:p>
@@ -49,6 +75,14 @@
     </w:p>
     <w:p>
       <w:r>
+        <w:rPr>
+          <w:highlight w:val="magenta"/>
+        </w:rPr>
+        <w:t>JORDAN:</w:t>
+      </w:r>
+    </w:p>
+    <w:p>
+      <w:r>
         <w:t>UC6: Student E</w:t>
       </w:r>
       <w:r>
@@ -66,6 +100,14 @@
     <w:p>
       <w:r>
         <w:t>UC8: Drill down- View project assets within a showcase project</w:t>
+      </w:r>
+    </w:p>
+    <w:p>
+      <w:r>
+        <w:rPr>
+          <w:highlight w:val="cyan"/>
+        </w:rPr>
+        <w:t>DANIEL:</w:t>
       </w:r>
     </w:p>
     <w:p>
